--- a/计算机视觉实践-练习5/计算机视觉实践实验报告（五）.docx
+++ b/计算机视觉实践-练习5/计算机视觉实践实验报告（五）.docx
@@ -1623,7 +1623,6 @@
         </w:rPr>
       </w:pPr>
       <w:bookmarkStart w:id="1" w:name="_Toc134133027"/>
-      <w:proofErr w:type="gramStart"/>
       <w:r>
         <w:rPr>
           <w:color w:val="auto"/>
@@ -1631,17 +1630,7 @@
           <w:szCs w:val="48"/>
           <w:lang w:eastAsia="zh-CN"/>
         </w:rPr>
-        <w:t>一</w:t>
-      </w:r>
-      <w:proofErr w:type="gramEnd"/>
-      <w:r>
-        <w:rPr>
-          <w:color w:val="auto"/>
-          <w:sz w:val="48"/>
-          <w:szCs w:val="48"/>
-          <w:lang w:eastAsia="zh-CN"/>
-        </w:rPr>
-        <w:t>．</w:t>
+        <w:t>一．</w:t>
       </w:r>
       <w:r>
         <w:rPr>
@@ -1739,7 +1728,6 @@
           <w:lang w:eastAsia="zh-CN"/>
         </w:rPr>
       </w:pPr>
-      <w:proofErr w:type="spellStart"/>
       <w:r>
         <w:rPr>
           <w:rFonts w:ascii="Walbaum Display" w:eastAsia="微软雅黑" w:hAnsi="Walbaum Display" w:cs="微软雅黑"/>
@@ -1758,7 +1746,6 @@
         </w:rPr>
         <w:t>图像的视差图</w:t>
       </w:r>
-      <w:proofErr w:type="spellEnd"/>
     </w:p>
     <w:p>
       <w:pPr>
@@ -2321,27 +2308,7 @@
           <w:szCs w:val="32"/>
           <w:lang w:eastAsia="zh-CN"/>
         </w:rPr>
-        <w:t>将两个像素点之间的灰度值做差，取绝对值，然后求和。这个</w:t>
-      </w:r>
-      <w:proofErr w:type="gramStart"/>
-      <w:r>
-        <w:rPr>
-          <w:rFonts w:ascii="微软雅黑" w:eastAsia="微软雅黑" w:hAnsi="微软雅黑" w:cs="微软雅黑"/>
-          <w:sz w:val="32"/>
-          <w:szCs w:val="32"/>
-          <w:lang w:eastAsia="zh-CN"/>
-        </w:rPr>
-        <w:t>求和值</w:t>
-      </w:r>
-      <w:proofErr w:type="gramEnd"/>
-      <w:r>
-        <w:rPr>
-          <w:rFonts w:ascii="微软雅黑" w:eastAsia="微软雅黑" w:hAnsi="微软雅黑" w:cs="微软雅黑"/>
-          <w:sz w:val="32"/>
-          <w:szCs w:val="32"/>
-          <w:lang w:eastAsia="zh-CN"/>
-        </w:rPr>
-        <w:t>称为 SAD 值。</w:t>
+        <w:t>将两个像素点之间的灰度值做差，取绝对值，然后求和。这个求和值称为 SAD 值。</w:t>
       </w:r>
     </w:p>
     <w:p>
@@ -2411,7 +2378,7 @@
     <w:p>
       <w:pPr>
         <w:rPr>
-          <w:rFonts w:ascii="Walbaum Display" w:eastAsia="微软雅黑" w:hAnsi="Walbaum Display" w:hint="eastAsia"/>
+          <w:rFonts w:ascii="Walbaum Display" w:eastAsia="微软雅黑" w:hAnsi="Walbaum Display"/>
           <w:sz w:val="32"/>
           <w:szCs w:val="32"/>
           <w:lang w:eastAsia="zh-CN"/>
@@ -2422,7 +2389,6 @@
       <w:pPr>
         <w:pStyle w:val="1"/>
         <w:rPr>
-          <w:rFonts w:hint="eastAsia"/>
           <w:lang w:eastAsia="zh-CN"/>
         </w:rPr>
       </w:pPr>
@@ -2568,27 +2534,7 @@
           <w:szCs w:val="32"/>
           <w:lang w:eastAsia="zh-CN"/>
         </w:rPr>
-        <w:t>将两个像素点之间的灰度值做差，取平方，然后求和。这个</w:t>
-      </w:r>
-      <w:proofErr w:type="gramStart"/>
-      <w:r>
-        <w:rPr>
-          <w:rFonts w:ascii="微软雅黑" w:eastAsia="微软雅黑" w:hAnsi="微软雅黑" w:cs="微软雅黑"/>
-          <w:sz w:val="32"/>
-          <w:szCs w:val="32"/>
-          <w:lang w:eastAsia="zh-CN"/>
-        </w:rPr>
-        <w:t>求和值</w:t>
-      </w:r>
-      <w:proofErr w:type="gramEnd"/>
-      <w:r>
-        <w:rPr>
-          <w:rFonts w:ascii="微软雅黑" w:eastAsia="微软雅黑" w:hAnsi="微软雅黑" w:cs="微软雅黑"/>
-          <w:sz w:val="32"/>
-          <w:szCs w:val="32"/>
-          <w:lang w:eastAsia="zh-CN"/>
-        </w:rPr>
-        <w:t>称为 SSD 值。</w:t>
+        <w:t>将两个像素点之间的灰度值做差，取平方，然后求和。这个求和值称为 SSD 值。</w:t>
       </w:r>
     </w:p>
     <w:p>
@@ -2652,47 +2598,7 @@
           <w:lang w:eastAsia="zh-CN"/>
         </w:rPr>
         <w:lastRenderedPageBreak/>
-        <w:t>SSD 算法相较于 SAD 算法，计算的是差值的平方和，因此对于</w:t>
-      </w:r>
-      <w:proofErr w:type="gramStart"/>
-      <w:r>
-        <w:rPr>
-          <w:rFonts w:ascii="微软雅黑" w:eastAsia="微软雅黑" w:hAnsi="微软雅黑" w:cs="微软雅黑"/>
-          <w:sz w:val="32"/>
-          <w:szCs w:val="32"/>
-          <w:lang w:eastAsia="zh-CN"/>
-        </w:rPr>
-        <w:t>像素值</w:t>
-      </w:r>
-      <w:proofErr w:type="gramEnd"/>
-      <w:r>
-        <w:rPr>
-          <w:rFonts w:ascii="微软雅黑" w:eastAsia="微软雅黑" w:hAnsi="微软雅黑" w:cs="微软雅黑"/>
-          <w:sz w:val="32"/>
-          <w:szCs w:val="32"/>
-          <w:lang w:eastAsia="zh-CN"/>
-        </w:rPr>
-        <w:t>差异较大的区域，可能更容易产生较大的误差。但是，由于 SSD 算法计算的是平方和，因此对于</w:t>
-      </w:r>
-      <w:proofErr w:type="gramStart"/>
-      <w:r>
-        <w:rPr>
-          <w:rFonts w:ascii="微软雅黑" w:eastAsia="微软雅黑" w:hAnsi="微软雅黑" w:cs="微软雅黑"/>
-          <w:sz w:val="32"/>
-          <w:szCs w:val="32"/>
-          <w:lang w:eastAsia="zh-CN"/>
-        </w:rPr>
-        <w:t>像素值</w:t>
-      </w:r>
-      <w:proofErr w:type="gramEnd"/>
-      <w:r>
-        <w:rPr>
-          <w:rFonts w:ascii="微软雅黑" w:eastAsia="微软雅黑" w:hAnsi="微软雅黑" w:cs="微软雅黑"/>
-          <w:sz w:val="32"/>
-          <w:szCs w:val="32"/>
-          <w:lang w:eastAsia="zh-CN"/>
-        </w:rPr>
-        <w:t>差异较小的区域，可能会比 SAD 算法更精确。</w:t>
+        <w:t>SSD 算法相较于 SAD 算法，计算的是差值的平方和，因此对于像素值差异较大的区域，可能更容易产生较大的误差。但是，由于 SSD 算法计算的是平方和，因此对于像素值差异较小的区域，可能会比 SAD 算法更精确。</w:t>
       </w:r>
     </w:p>
     <w:p>
@@ -2832,6 +2738,7 @@
         <w:jc w:val="center"/>
         <w:rPr>
           <w:rFonts w:ascii="Walbaum Display" w:hAnsi="Walbaum Display"/>
+          <w:lang w:eastAsia="zh-CN"/>
         </w:rPr>
       </w:pPr>
       <w:r>
@@ -2839,10 +2746,10 @@
           <w:noProof/>
         </w:rPr>
         <w:drawing>
-          <wp:inline distT="0" distB="0" distL="0" distR="0" wp14:anchorId="2FDAEE03" wp14:editId="023E3730">
-            <wp:extent cx="6206490" cy="3050540"/>
-            <wp:effectExtent l="0" t="0" r="3810" b="0"/>
-            <wp:docPr id="1" name="图片 1" descr="图示&#10;&#10;描述已自动生成"/>
+          <wp:inline distT="0" distB="0" distL="0" distR="0" wp14:anchorId="70A41237" wp14:editId="01D26314">
+            <wp:extent cx="6206490" cy="2779395"/>
+            <wp:effectExtent l="0" t="0" r="3810" b="1905"/>
+            <wp:docPr id="875387477" name="图片 1" descr="图示&#10;&#10;描述已自动生成"/>
             <wp:cNvGraphicFramePr>
               <a:graphicFrameLocks xmlns:a="http://schemas.openxmlformats.org/drawingml/2006/main" noChangeAspect="1"/>
             </wp:cNvGraphicFramePr>
@@ -2850,7 +2757,7 @@
               <a:graphicData uri="http://schemas.openxmlformats.org/drawingml/2006/picture">
                 <pic:pic xmlns:pic="http://schemas.openxmlformats.org/drawingml/2006/picture">
                   <pic:nvPicPr>
-                    <pic:cNvPr id="1" name="图片 1" descr="图示&#10;&#10;描述已自动生成"/>
+                    <pic:cNvPr id="875387477" name="图片 1" descr="图示&#10;&#10;描述已自动生成"/>
                     <pic:cNvPicPr/>
                   </pic:nvPicPr>
                   <pic:blipFill>
@@ -2862,7 +2769,7 @@
                   <pic:spPr>
                     <a:xfrm>
                       <a:off x="0" y="0"/>
-                      <a:ext cx="6206490" cy="3050540"/>
+                      <a:ext cx="6206490" cy="2779395"/>
                     </a:xfrm>
                     <a:prstGeom prst="rect">
                       <a:avLst/>
@@ -2954,7 +2861,7 @@
         <w:spacing w:before="118" w:after="0" w:line="326" w:lineRule="exact"/>
         <w:ind w:firstLineChars="200" w:firstLine="440"/>
         <w:rPr>
-          <w:rFonts w:ascii="微软雅黑" w:eastAsia="微软雅黑" w:hAnsi="微软雅黑" w:cs="微软雅黑" w:hint="eastAsia"/>
+          <w:rFonts w:ascii="微软雅黑" w:eastAsia="微软雅黑" w:hAnsi="微软雅黑" w:cs="微软雅黑"/>
           <w:sz w:val="32"/>
           <w:szCs w:val="32"/>
           <w:lang w:eastAsia="zh-CN"/>
@@ -4346,7 +4253,7 @@
     <w:p>
       <w:pPr>
         <w:rPr>
-          <w:rFonts w:eastAsia="宋体" w:hint="eastAsia"/>
+          <w:rFonts w:eastAsia="宋体"/>
           <w:lang w:eastAsia="zh-CN"/>
         </w:rPr>
       </w:pPr>
@@ -4402,7 +4309,7 @@
     <w:p>
       <w:pPr>
         <w:rPr>
-          <w:rFonts w:eastAsia="宋体" w:hint="eastAsia"/>
+          <w:rFonts w:eastAsia="宋体"/>
           <w:lang w:eastAsia="zh-CN"/>
         </w:rPr>
         <w:sectPr>
@@ -4554,27 +4461,7 @@
           <w:szCs w:val="32"/>
           <w:lang w:eastAsia="zh-CN"/>
         </w:rPr>
-        <w:t>SAD (Sum of Absolute Differences) 是一种计算图像视差的方法，其基本思想是计算左右两幅图像对应区域内</w:t>
-      </w:r>
-      <w:proofErr w:type="gramStart"/>
-      <w:r>
-        <w:rPr>
-          <w:rFonts w:ascii="微软雅黑" w:eastAsia="微软雅黑" w:hAnsi="微软雅黑" w:cs="微软雅黑"/>
-          <w:sz w:val="32"/>
-          <w:szCs w:val="32"/>
-          <w:lang w:eastAsia="zh-CN"/>
-        </w:rPr>
-        <w:t>像素值</w:t>
-      </w:r>
-      <w:proofErr w:type="gramEnd"/>
-      <w:r>
-        <w:rPr>
-          <w:rFonts w:ascii="微软雅黑" w:eastAsia="微软雅黑" w:hAnsi="微软雅黑" w:cs="微软雅黑"/>
-          <w:sz w:val="32"/>
-          <w:szCs w:val="32"/>
-          <w:lang w:eastAsia="zh-CN"/>
-        </w:rPr>
-        <w:t>的差值的绝对值之和，来评估两幅图像中像素的匹配程度。</w:t>
+        <w:t>SAD (Sum of Absolute Differences) 是一种计算图像视差的方法，其基本思想是计算左右两幅图像对应区域内像素值的差值的绝对值之和，来评估两幅图像中像素的匹配程度。</w:t>
       </w:r>
     </w:p>
     <w:p>
@@ -4658,19 +4545,20 @@
           <w:szCs w:val="32"/>
           <w:lang w:eastAsia="zh-CN"/>
         </w:rPr>
-        <w:t>计算左右两个窗口内对应</w:t>
+        <w:t>计算左右两个窗口内对应像素值之间的绝对差值，并将这些差值累加起来，得到该左图像窗口和右图像对应区域的SAD值。</w:t>
       </w:r>
-      <w:proofErr w:type="gramStart"/>
-      <w:r>
+    </w:p>
+    <w:p>
+      <w:pPr>
+        <w:spacing w:line="240" w:lineRule="auto"/>
+        <w:ind w:firstLineChars="200" w:firstLine="640"/>
         <w:rPr>
           <w:rFonts w:ascii="微软雅黑" w:eastAsia="微软雅黑" w:hAnsi="微软雅黑" w:cs="微软雅黑"/>
           <w:sz w:val="32"/>
           <w:szCs w:val="32"/>
           <w:lang w:eastAsia="zh-CN"/>
         </w:rPr>
-        <w:t>像素值</w:t>
-      </w:r>
-      <w:proofErr w:type="gramEnd"/>
+      </w:pPr>
       <w:r>
         <w:rPr>
           <w:rFonts w:ascii="微软雅黑" w:eastAsia="微软雅黑" w:hAnsi="微软雅黑" w:cs="微软雅黑"/>
@@ -4678,108 +4566,7 @@
           <w:szCs w:val="32"/>
           <w:lang w:eastAsia="zh-CN"/>
         </w:rPr>
-        <w:t>之间的绝对差值，并将这些差值累加起来，</w:t>
-      </w:r>
-      <w:proofErr w:type="gramStart"/>
-      <w:r>
-        <w:rPr>
-          <w:rFonts w:ascii="微软雅黑" w:eastAsia="微软雅黑" w:hAnsi="微软雅黑" w:cs="微软雅黑"/>
-          <w:sz w:val="32"/>
-          <w:szCs w:val="32"/>
-          <w:lang w:eastAsia="zh-CN"/>
-        </w:rPr>
-        <w:t>得到该左图像</w:t>
-      </w:r>
-      <w:proofErr w:type="gramEnd"/>
-      <w:r>
-        <w:rPr>
-          <w:rFonts w:ascii="微软雅黑" w:eastAsia="微软雅黑" w:hAnsi="微软雅黑" w:cs="微软雅黑"/>
-          <w:sz w:val="32"/>
-          <w:szCs w:val="32"/>
-          <w:lang w:eastAsia="zh-CN"/>
-        </w:rPr>
-        <w:t>窗口和右图像对应区域的SAD值。</w:t>
-      </w:r>
-    </w:p>
-    <w:p>
-      <w:pPr>
-        <w:spacing w:line="240" w:lineRule="auto"/>
-        <w:ind w:firstLineChars="200" w:firstLine="640"/>
-        <w:rPr>
-          <w:rFonts w:ascii="微软雅黑" w:eastAsia="微软雅黑" w:hAnsi="微软雅黑" w:cs="微软雅黑"/>
-          <w:sz w:val="32"/>
-          <w:szCs w:val="32"/>
-          <w:lang w:eastAsia="zh-CN"/>
-        </w:rPr>
-      </w:pPr>
-      <w:r>
-        <w:rPr>
-          <w:rFonts w:ascii="微软雅黑" w:eastAsia="微软雅黑" w:hAnsi="微软雅黑" w:cs="微软雅黑"/>
-          <w:sz w:val="32"/>
-          <w:szCs w:val="32"/>
-          <w:lang w:eastAsia="zh-CN"/>
-        </w:rPr>
-        <w:t>在</w:t>
-      </w:r>
-      <w:proofErr w:type="gramStart"/>
-      <w:r>
-        <w:rPr>
-          <w:rFonts w:ascii="微软雅黑" w:eastAsia="微软雅黑" w:hAnsi="微软雅黑" w:cs="微软雅黑"/>
-          <w:sz w:val="32"/>
-          <w:szCs w:val="32"/>
-          <w:lang w:eastAsia="zh-CN"/>
-        </w:rPr>
-        <w:t>所有右</w:t>
-      </w:r>
-      <w:proofErr w:type="gramEnd"/>
-      <w:r>
-        <w:rPr>
-          <w:rFonts w:ascii="微软雅黑" w:eastAsia="微软雅黑" w:hAnsi="微软雅黑" w:cs="微软雅黑"/>
-          <w:sz w:val="32"/>
-          <w:szCs w:val="32"/>
-          <w:lang w:eastAsia="zh-CN"/>
-        </w:rPr>
-        <w:t>图像区域中选择SAD值最小的一个，将这个最小值</w:t>
-      </w:r>
-      <w:proofErr w:type="gramStart"/>
-      <w:r>
-        <w:rPr>
-          <w:rFonts w:ascii="微软雅黑" w:eastAsia="微软雅黑" w:hAnsi="微软雅黑" w:cs="微软雅黑"/>
-          <w:sz w:val="32"/>
-          <w:szCs w:val="32"/>
-          <w:lang w:eastAsia="zh-CN"/>
-        </w:rPr>
-        <w:t>作为该左图像</w:t>
-      </w:r>
-      <w:proofErr w:type="gramEnd"/>
-      <w:r>
-        <w:rPr>
-          <w:rFonts w:ascii="微软雅黑" w:eastAsia="微软雅黑" w:hAnsi="微软雅黑" w:cs="微软雅黑"/>
-          <w:sz w:val="32"/>
-          <w:szCs w:val="32"/>
-          <w:lang w:eastAsia="zh-CN"/>
-        </w:rPr>
-        <w:t>窗口的匹配值，用该</w:t>
-      </w:r>
-      <w:proofErr w:type="gramStart"/>
-      <w:r>
-        <w:rPr>
-          <w:rFonts w:ascii="微软雅黑" w:eastAsia="微软雅黑" w:hAnsi="微软雅黑" w:cs="微软雅黑"/>
-          <w:sz w:val="32"/>
-          <w:szCs w:val="32"/>
-          <w:lang w:eastAsia="zh-CN"/>
-        </w:rPr>
-        <w:t>匹配值</w:t>
-      </w:r>
-      <w:proofErr w:type="gramEnd"/>
-      <w:r>
-        <w:rPr>
-          <w:rFonts w:ascii="微软雅黑" w:eastAsia="微软雅黑" w:hAnsi="微软雅黑" w:cs="微软雅黑"/>
-          <w:sz w:val="32"/>
-          <w:szCs w:val="32"/>
-          <w:lang w:eastAsia="zh-CN"/>
-        </w:rPr>
-        <w:t>计算该窗口的视差值。</w:t>
+        <w:t>在所有右图像区域中选择SAD值最小的一个，将这个最小值作为该左图像窗口的匹配值，用该匹配值计算该窗口的视差值。</w:t>
       </w:r>
     </w:p>
     <w:p>
@@ -4881,19 +4668,20 @@
           <w:szCs w:val="32"/>
           <w:lang w:eastAsia="zh-CN"/>
         </w:rPr>
-        <w:t>SSD（Sum of Squared Differences）方法是一种常见的视差匹配方法，它与 SAD 方法类似，但是在计算匹配代价时使用的是两个窗口内</w:t>
+        <w:t>SSD（Sum of Squared Differences）方法是一种常见的视差匹配方法，它与 SAD 方法类似，但是在计算匹配代价时使用的是两个窗口内像素值的平方差，而不是绝对值的和。</w:t>
       </w:r>
-      <w:proofErr w:type="gramStart"/>
-      <w:r>
+    </w:p>
+    <w:p>
+      <w:pPr>
+        <w:spacing w:line="240" w:lineRule="auto"/>
+        <w:ind w:firstLineChars="200" w:firstLine="640"/>
         <w:rPr>
           <w:rFonts w:ascii="微软雅黑" w:eastAsia="微软雅黑" w:hAnsi="微软雅黑" w:cs="微软雅黑"/>
           <w:sz w:val="32"/>
           <w:szCs w:val="32"/>
           <w:lang w:eastAsia="zh-CN"/>
         </w:rPr>
-        <w:t>像素值</w:t>
-      </w:r>
-      <w:proofErr w:type="gramEnd"/>
+      </w:pPr>
       <w:r>
         <w:rPr>
           <w:rFonts w:ascii="微软雅黑" w:eastAsia="微软雅黑" w:hAnsi="微软雅黑" w:cs="微软雅黑"/>
@@ -4901,19 +4689,21 @@
           <w:szCs w:val="32"/>
           <w:lang w:eastAsia="zh-CN"/>
         </w:rPr>
-        <w:t>的平方差，而不是绝对值的</w:t>
+        <w:lastRenderedPageBreak/>
+        <w:t>具体地，给定左图像中的一个像素点，我们需要在右图像中找到与之对应的像素点。首先，在右图像中选取与该像素点对应的一个窗口，然后在左图像中选取一个大小相同的窗口。接下来，分别计算这两个窗口内像素值的平方差，将其累加起来得到匹配代价。将所有可能的窗口匹配代价计算出来后，选择匹配代价最小的窗口作为匹配窗口，计算该窗口在左图像中与对应窗口在右图像中的中心点之间的距离，即为该像素点的视差值。</w:t>
       </w:r>
-      <w:proofErr w:type="gramStart"/>
-      <w:r>
+    </w:p>
+    <w:p>
+      <w:pPr>
+        <w:spacing w:line="240" w:lineRule="auto"/>
+        <w:ind w:firstLineChars="200" w:firstLine="640"/>
         <w:rPr>
           <w:rFonts w:ascii="微软雅黑" w:eastAsia="微软雅黑" w:hAnsi="微软雅黑" w:cs="微软雅黑"/>
           <w:sz w:val="32"/>
           <w:szCs w:val="32"/>
           <w:lang w:eastAsia="zh-CN"/>
         </w:rPr>
-        <w:t>和</w:t>
-      </w:r>
-      <w:proofErr w:type="gramEnd"/>
+      </w:pPr>
       <w:r>
         <w:rPr>
           <w:rFonts w:ascii="微软雅黑" w:eastAsia="微软雅黑" w:hAnsi="微软雅黑" w:cs="微软雅黑"/>
@@ -4921,90 +4711,7 @@
           <w:szCs w:val="32"/>
           <w:lang w:eastAsia="zh-CN"/>
         </w:rPr>
-        <w:t>。</w:t>
-      </w:r>
-    </w:p>
-    <w:p>
-      <w:pPr>
-        <w:spacing w:line="240" w:lineRule="auto"/>
-        <w:ind w:firstLineChars="200" w:firstLine="640"/>
-        <w:rPr>
-          <w:rFonts w:ascii="微软雅黑" w:eastAsia="微软雅黑" w:hAnsi="微软雅黑" w:cs="微软雅黑"/>
-          <w:sz w:val="32"/>
-          <w:szCs w:val="32"/>
-          <w:lang w:eastAsia="zh-CN"/>
-        </w:rPr>
-      </w:pPr>
-      <w:r>
-        <w:rPr>
-          <w:rFonts w:ascii="微软雅黑" w:eastAsia="微软雅黑" w:hAnsi="微软雅黑" w:cs="微软雅黑"/>
-          <w:sz w:val="32"/>
-          <w:szCs w:val="32"/>
-          <w:lang w:eastAsia="zh-CN"/>
-        </w:rPr>
-        <w:lastRenderedPageBreak/>
-        <w:t>具体地，给定左图像中的一个像素点，我们需要在右图像中找到与之对应的像素点。首先，在右图像中选取与该像素点对应的一个窗口，然后在左图像中选取一个大小相同的窗口。接下来，分别计算这两个窗口内</w:t>
-      </w:r>
-      <w:proofErr w:type="gramStart"/>
-      <w:r>
-        <w:rPr>
-          <w:rFonts w:ascii="微软雅黑" w:eastAsia="微软雅黑" w:hAnsi="微软雅黑" w:cs="微软雅黑"/>
-          <w:sz w:val="32"/>
-          <w:szCs w:val="32"/>
-          <w:lang w:eastAsia="zh-CN"/>
-        </w:rPr>
-        <w:t>像素值</w:t>
-      </w:r>
-      <w:proofErr w:type="gramEnd"/>
-      <w:r>
-        <w:rPr>
-          <w:rFonts w:ascii="微软雅黑" w:eastAsia="微软雅黑" w:hAnsi="微软雅黑" w:cs="微软雅黑"/>
-          <w:sz w:val="32"/>
-          <w:szCs w:val="32"/>
-          <w:lang w:eastAsia="zh-CN"/>
-        </w:rPr>
-        <w:t>的平方差，将其累加起来得到匹配代价。将所有可能的窗口匹配代价计算出来后，选择匹配代价最小的窗口作为匹配窗口，计算该窗口在左图像中与对应窗口在右图像中的中心点之间的距离，即为该像素点的视差值。</w:t>
-      </w:r>
-    </w:p>
-    <w:p>
-      <w:pPr>
-        <w:spacing w:line="240" w:lineRule="auto"/>
-        <w:ind w:firstLineChars="200" w:firstLine="640"/>
-        <w:rPr>
-          <w:rFonts w:ascii="微软雅黑" w:eastAsia="微软雅黑" w:hAnsi="微软雅黑" w:cs="微软雅黑"/>
-          <w:sz w:val="32"/>
-          <w:szCs w:val="32"/>
-          <w:lang w:eastAsia="zh-CN"/>
-        </w:rPr>
-      </w:pPr>
-      <w:r>
-        <w:rPr>
-          <w:rFonts w:ascii="微软雅黑" w:eastAsia="微软雅黑" w:hAnsi="微软雅黑" w:cs="微软雅黑"/>
-          <w:sz w:val="32"/>
-          <w:szCs w:val="32"/>
-          <w:lang w:eastAsia="zh-CN"/>
-        </w:rPr>
-        <w:t>SSD 方法的优点是，它对</w:t>
-      </w:r>
-      <w:proofErr w:type="gramStart"/>
-      <w:r>
-        <w:rPr>
-          <w:rFonts w:ascii="微软雅黑" w:eastAsia="微软雅黑" w:hAnsi="微软雅黑" w:cs="微软雅黑"/>
-          <w:sz w:val="32"/>
-          <w:szCs w:val="32"/>
-          <w:lang w:eastAsia="zh-CN"/>
-        </w:rPr>
-        <w:t>像素值</w:t>
-      </w:r>
-      <w:proofErr w:type="gramEnd"/>
-      <w:r>
-        <w:rPr>
-          <w:rFonts w:ascii="微软雅黑" w:eastAsia="微软雅黑" w:hAnsi="微软雅黑" w:cs="微软雅黑"/>
-          <w:sz w:val="32"/>
-          <w:szCs w:val="32"/>
-          <w:lang w:eastAsia="zh-CN"/>
-        </w:rPr>
-        <w:t>的差异较大的区域比 SAD 方法更为敏感，因为平方差的值较大。但是，与 SAD 方法相比，SSD 方法计算代价的复杂度更高，因为要进行平方操作。</w:t>
+        <w:t>SSD 方法的优点是，它对像素值的差异较大的区域比 SAD 方法更为敏感，因为平方差的值较大。但是，与 SAD 方法相比，SSD 方法计算代价的复杂度更高，因为要进行平方操作。</w:t>
       </w:r>
     </w:p>
     <w:p>
